--- a/static/kitchen/sdivisionst/preamble.docx
+++ b/static/kitchen/sdivisionst/preamble.docx
@@ -25,30 +25,12 @@
     <w:p>
       <w:pPr>
         <w:pStyle w:val="Normal"/>
-        <w:rPr/>
-      </w:pPr>
-      <w:r>
-        <w:rPr/>
-      </w:r>
-    </w:p>
-    <w:p>
-      <w:pPr>
-        <w:pStyle w:val="Normal"/>
         <w:spacing w:before="0" w:after="160"/>
         <w:rPr/>
       </w:pPr>
       <w:r>
         <w:rPr/>
         <w:t>Mammaw’s Prune Cake</w:t>
-      </w:r>
-    </w:p>
-    <w:p>
-      <w:pPr>
-        <w:pStyle w:val="Normal"/>
-        <w:rPr/>
-      </w:pPr>
-      <w:r>
-        <w:rPr/>
       </w:r>
     </w:p>
     <w:p>
